--- a/Riesgos_ProyectoFinal.docx
+++ b/Riesgos_ProyectoFinal.docx
@@ -2,6 +2,431 @@
 <file path=word/document.xml><?xml version="1.0" encoding="utf-8"?>
 <w:document xmlns:wpc="http://schemas.microsoft.com/office/word/2010/wordprocessingCanvas" xmlns:cx="http://schemas.microsoft.com/office/drawing/2014/chartex" xmlns:mc="http://schemas.openxmlformats.org/markup-compatibility/2006" xmlns:o="urn:schemas-microsoft-com:office:office" xmlns:r="http://schemas.openxmlformats.org/officeDocument/2006/relationships" xmlns:m="http://schemas.openxmlformats.org/officeDocument/2006/math" xmlns:v="urn:schemas-microsoft-com:vml" xmlns:wp14="http://schemas.microsoft.com/office/word/2010/wordprocessingDrawing" xmlns:wp="http://schemas.openxmlformats.org/drawingml/2006/wordprocessingDrawing" xmlns:w10="urn:schemas-microsoft-com:office:word" xmlns:w="http://schemas.openxmlformats.org/wordprocessingml/2006/main" xmlns:w14="http://schemas.microsoft.com/office/word/2010/wordml" xmlns:w15="http://schemas.microsoft.com/office/word/2012/wordml" xmlns:w16se="http://schemas.microsoft.com/office/word/2015/wordml/symex" xmlns:wpg="http://schemas.microsoft.com/office/word/2010/wordprocessingGroup" xmlns:wpi="http://schemas.microsoft.com/office/word/2010/wordprocessingInk" xmlns:wne="http://schemas.microsoft.com/office/word/2006/wordml" xmlns:wps="http://schemas.microsoft.com/office/word/2010/wordprocessingShape" mc:Ignorable="w14 w15 w16se wp14">
   <w:body>
+    <w:p>
+      <w:pPr>
+        <w:jc w:val="center"/>
+        <w:rPr>
+          <w:rFonts w:ascii="Arial" w:eastAsia="Arial" w:hAnsi="Arial" w:cs="Arial"/>
+          <w:sz w:val="36"/>
+          <w:szCs w:val="36"/>
+        </w:rPr>
+      </w:pPr>
+      <w:r>
+        <w:rPr>
+          <w:rFonts w:ascii="Arial" w:eastAsia="Arial" w:hAnsi="Arial" w:cs="Arial"/>
+          <w:sz w:val="36"/>
+          <w:szCs w:val="36"/>
+        </w:rPr>
+        <w:t>Plan de Riesgos</w:t>
+      </w:r>
+    </w:p>
+    <w:p>
+      <w:pPr>
+        <w:jc w:val="center"/>
+        <w:rPr>
+          <w:sz w:val="36"/>
+          <w:szCs w:val="36"/>
+          <w:lang w:val="es-MX"/>
+        </w:rPr>
+      </w:pPr>
+      <w:r>
+        <w:rPr>
+          <w:rFonts w:ascii="Arial" w:eastAsia="Arial" w:hAnsi="Arial" w:cs="Arial"/>
+          <w:sz w:val="36"/>
+          <w:szCs w:val="36"/>
+        </w:rPr>
+        <w:t>Historial</w:t>
+      </w:r>
+    </w:p>
+    <w:tbl>
+      <w:tblPr>
+        <w:tblW w:w="10035" w:type="dxa"/>
+        <w:tblBorders>
+          <w:top w:val="single" w:sz="6" w:space="0" w:color="auto"/>
+          <w:left w:val="single" w:sz="6" w:space="0" w:color="auto"/>
+          <w:bottom w:val="single" w:sz="6" w:space="0" w:color="auto"/>
+          <w:right w:val="single" w:sz="6" w:space="0" w:color="auto"/>
+          <w:insideH w:val="single" w:sz="6" w:space="0" w:color="auto"/>
+          <w:insideV w:val="single" w:sz="6" w:space="0" w:color="auto"/>
+        </w:tblBorders>
+        <w:tblLayout w:type="fixed"/>
+        <w:tblCellMar>
+          <w:left w:w="70" w:type="dxa"/>
+          <w:right w:w="70" w:type="dxa"/>
+        </w:tblCellMar>
+        <w:tblLook w:val="04A0" w:firstRow="1" w:lastRow="0" w:firstColumn="1" w:lastColumn="0" w:noHBand="0" w:noVBand="1"/>
+      </w:tblPr>
+      <w:tblGrid>
+        <w:gridCol w:w="1204"/>
+        <w:gridCol w:w="1276"/>
+        <w:gridCol w:w="1701"/>
+        <w:gridCol w:w="5854"/>
+      </w:tblGrid>
+      <w:tr>
+        <w:tc>
+          <w:tcPr>
+            <w:tcW w:w="1204" w:type="dxa"/>
+            <w:tcBorders>
+              <w:top w:val="single" w:sz="6" w:space="0" w:color="auto"/>
+              <w:left w:val="single" w:sz="6" w:space="0" w:color="auto"/>
+              <w:bottom w:val="single" w:sz="6" w:space="0" w:color="auto"/>
+              <w:right w:val="single" w:sz="6" w:space="0" w:color="auto"/>
+            </w:tcBorders>
+            <w:hideMark/>
+          </w:tcPr>
+          <w:p>
+            <w:r>
+              <w:t>Revisión</w:t>
+            </w:r>
+          </w:p>
+        </w:tc>
+        <w:tc>
+          <w:tcPr>
+            <w:tcW w:w="1276" w:type="dxa"/>
+            <w:tcBorders>
+              <w:top w:val="single" w:sz="6" w:space="0" w:color="auto"/>
+              <w:left w:val="single" w:sz="6" w:space="0" w:color="auto"/>
+              <w:bottom w:val="single" w:sz="6" w:space="0" w:color="auto"/>
+              <w:right w:val="single" w:sz="6" w:space="0" w:color="auto"/>
+            </w:tcBorders>
+            <w:hideMark/>
+          </w:tcPr>
+          <w:p>
+            <w:r>
+              <w:t>Fecha</w:t>
+            </w:r>
+          </w:p>
+        </w:tc>
+        <w:tc>
+          <w:tcPr>
+            <w:tcW w:w="1701" w:type="dxa"/>
+            <w:tcBorders>
+              <w:top w:val="single" w:sz="6" w:space="0" w:color="auto"/>
+              <w:left w:val="single" w:sz="6" w:space="0" w:color="auto"/>
+              <w:bottom w:val="single" w:sz="6" w:space="0" w:color="auto"/>
+              <w:right w:val="single" w:sz="6" w:space="0" w:color="auto"/>
+            </w:tcBorders>
+            <w:hideMark/>
+          </w:tcPr>
+          <w:p>
+            <w:r>
+              <w:t>Autor</w:t>
+            </w:r>
+          </w:p>
+        </w:tc>
+        <w:tc>
+          <w:tcPr>
+            <w:tcW w:w="5854" w:type="dxa"/>
+            <w:tcBorders>
+              <w:top w:val="single" w:sz="6" w:space="0" w:color="auto"/>
+              <w:left w:val="single" w:sz="6" w:space="0" w:color="auto"/>
+              <w:bottom w:val="single" w:sz="6" w:space="0" w:color="auto"/>
+              <w:right w:val="single" w:sz="6" w:space="0" w:color="auto"/>
+            </w:tcBorders>
+            <w:hideMark/>
+          </w:tcPr>
+          <w:p>
+            <w:r>
+              <w:t>Razón</w:t>
+            </w:r>
+          </w:p>
+        </w:tc>
+      </w:tr>
+      <w:tr>
+        <w:tc>
+          <w:tcPr>
+            <w:tcW w:w="1204" w:type="dxa"/>
+            <w:tcBorders>
+              <w:top w:val="single" w:sz="6" w:space="0" w:color="auto"/>
+              <w:left w:val="single" w:sz="6" w:space="0" w:color="auto"/>
+              <w:bottom w:val="single" w:sz="6" w:space="0" w:color="auto"/>
+              <w:right w:val="single" w:sz="6" w:space="0" w:color="auto"/>
+            </w:tcBorders>
+            <w:hideMark/>
+          </w:tcPr>
+          <w:p>
+            <w:pPr>
+              <w:rPr>
+                <w:sz w:val="18"/>
+                <w:szCs w:val="18"/>
+              </w:rPr>
+            </w:pPr>
+            <w:r>
+              <w:rPr>
+                <w:sz w:val="18"/>
+                <w:szCs w:val="18"/>
+              </w:rPr>
+              <w:t>1.1</w:t>
+            </w:r>
+          </w:p>
+        </w:tc>
+        <w:tc>
+          <w:tcPr>
+            <w:tcW w:w="1276" w:type="dxa"/>
+            <w:tcBorders>
+              <w:top w:val="single" w:sz="6" w:space="0" w:color="auto"/>
+              <w:left w:val="single" w:sz="6" w:space="0" w:color="auto"/>
+              <w:bottom w:val="single" w:sz="6" w:space="0" w:color="auto"/>
+              <w:right w:val="single" w:sz="6" w:space="0" w:color="auto"/>
+            </w:tcBorders>
+            <w:hideMark/>
+          </w:tcPr>
+          <w:p>
+            <w:pPr>
+              <w:rPr>
+                <w:sz w:val="18"/>
+                <w:szCs w:val="18"/>
+              </w:rPr>
+            </w:pPr>
+            <w:r>
+              <w:rPr>
+                <w:sz w:val="18"/>
+                <w:szCs w:val="18"/>
+              </w:rPr>
+              <w:t>13</w:t>
+            </w:r>
+            <w:r>
+              <w:rPr>
+                <w:sz w:val="18"/>
+                <w:szCs w:val="18"/>
+              </w:rPr>
+              <w:t>/</w:t>
+            </w:r>
+            <w:proofErr w:type="spellStart"/>
+            <w:r>
+              <w:rPr>
+                <w:sz w:val="18"/>
+                <w:szCs w:val="18"/>
+              </w:rPr>
+              <w:t>Ago</w:t>
+            </w:r>
+            <w:proofErr w:type="spellEnd"/>
+            <w:r>
+              <w:rPr>
+                <w:sz w:val="18"/>
+                <w:szCs w:val="18"/>
+              </w:rPr>
+              <w:t>/2018</w:t>
+            </w:r>
+          </w:p>
+        </w:tc>
+        <w:tc>
+          <w:tcPr>
+            <w:tcW w:w="1701" w:type="dxa"/>
+            <w:tcBorders>
+              <w:top w:val="single" w:sz="6" w:space="0" w:color="auto"/>
+              <w:left w:val="single" w:sz="6" w:space="0" w:color="auto"/>
+              <w:bottom w:val="single" w:sz="6" w:space="0" w:color="auto"/>
+              <w:right w:val="single" w:sz="6" w:space="0" w:color="auto"/>
+            </w:tcBorders>
+            <w:hideMark/>
+          </w:tcPr>
+          <w:p>
+            <w:pPr>
+              <w:rPr>
+                <w:sz w:val="18"/>
+                <w:szCs w:val="18"/>
+              </w:rPr>
+            </w:pPr>
+            <w:r>
+              <w:rPr>
+                <w:sz w:val="18"/>
+                <w:szCs w:val="18"/>
+              </w:rPr>
+              <w:t>Juan Mejía</w:t>
+            </w:r>
+          </w:p>
+        </w:tc>
+        <w:tc>
+          <w:tcPr>
+            <w:tcW w:w="5854" w:type="dxa"/>
+            <w:tcBorders>
+              <w:top w:val="single" w:sz="6" w:space="0" w:color="auto"/>
+              <w:left w:val="single" w:sz="6" w:space="0" w:color="auto"/>
+              <w:bottom w:val="single" w:sz="6" w:space="0" w:color="auto"/>
+              <w:right w:val="single" w:sz="6" w:space="0" w:color="auto"/>
+            </w:tcBorders>
+          </w:tcPr>
+          <w:p>
+            <w:pPr>
+              <w:jc w:val="both"/>
+              <w:rPr>
+                <w:sz w:val="18"/>
+                <w:szCs w:val="18"/>
+              </w:rPr>
+            </w:pPr>
+            <w:r>
+              <w:rPr>
+                <w:sz w:val="18"/>
+                <w:szCs w:val="18"/>
+              </w:rPr>
+              <w:t>Versión Inicial</w:t>
+            </w:r>
+          </w:p>
+          <w:p>
+            <w:pPr>
+              <w:jc w:val="both"/>
+              <w:rPr>
+                <w:sz w:val="18"/>
+                <w:szCs w:val="18"/>
+              </w:rPr>
+            </w:pPr>
+          </w:p>
+        </w:tc>
+      </w:tr>
+      <w:tr>
+        <w:tc>
+          <w:tcPr>
+            <w:tcW w:w="1204" w:type="dxa"/>
+            <w:tcBorders>
+              <w:top w:val="single" w:sz="6" w:space="0" w:color="auto"/>
+              <w:left w:val="single" w:sz="6" w:space="0" w:color="auto"/>
+              <w:bottom w:val="single" w:sz="6" w:space="0" w:color="auto"/>
+              <w:right w:val="single" w:sz="6" w:space="0" w:color="auto"/>
+            </w:tcBorders>
+            <w:hideMark/>
+          </w:tcPr>
+          <w:p>
+            <w:pPr>
+              <w:rPr>
+                <w:sz w:val="18"/>
+                <w:szCs w:val="18"/>
+              </w:rPr>
+            </w:pPr>
+            <w:r>
+              <w:rPr>
+                <w:sz w:val="18"/>
+                <w:szCs w:val="18"/>
+              </w:rPr>
+              <w:t>1.2</w:t>
+            </w:r>
+          </w:p>
+        </w:tc>
+        <w:tc>
+          <w:tcPr>
+            <w:tcW w:w="1276" w:type="dxa"/>
+            <w:tcBorders>
+              <w:top w:val="single" w:sz="6" w:space="0" w:color="auto"/>
+              <w:left w:val="single" w:sz="6" w:space="0" w:color="auto"/>
+              <w:bottom w:val="single" w:sz="6" w:space="0" w:color="auto"/>
+              <w:right w:val="single" w:sz="6" w:space="0" w:color="auto"/>
+            </w:tcBorders>
+            <w:hideMark/>
+          </w:tcPr>
+          <w:p>
+            <w:pPr>
+              <w:rPr>
+                <w:sz w:val="18"/>
+                <w:szCs w:val="18"/>
+              </w:rPr>
+            </w:pPr>
+            <w:r>
+              <w:rPr>
+                <w:sz w:val="18"/>
+                <w:szCs w:val="18"/>
+              </w:rPr>
+              <w:t>14</w:t>
+            </w:r>
+            <w:r>
+              <w:rPr>
+                <w:sz w:val="18"/>
+                <w:szCs w:val="18"/>
+              </w:rPr>
+              <w:t>/</w:t>
+            </w:r>
+            <w:proofErr w:type="spellStart"/>
+            <w:r>
+              <w:rPr>
+                <w:sz w:val="18"/>
+                <w:szCs w:val="18"/>
+              </w:rPr>
+              <w:t>Ago</w:t>
+            </w:r>
+            <w:proofErr w:type="spellEnd"/>
+            <w:r>
+              <w:rPr>
+                <w:sz w:val="18"/>
+                <w:szCs w:val="18"/>
+              </w:rPr>
+              <w:t>/2018</w:t>
+            </w:r>
+          </w:p>
+        </w:tc>
+        <w:tc>
+          <w:tcPr>
+            <w:tcW w:w="1701" w:type="dxa"/>
+            <w:tcBorders>
+              <w:top w:val="single" w:sz="6" w:space="0" w:color="auto"/>
+              <w:left w:val="single" w:sz="6" w:space="0" w:color="auto"/>
+              <w:bottom w:val="single" w:sz="6" w:space="0" w:color="auto"/>
+              <w:right w:val="single" w:sz="6" w:space="0" w:color="auto"/>
+            </w:tcBorders>
+            <w:hideMark/>
+          </w:tcPr>
+          <w:p>
+            <w:pPr>
+              <w:rPr>
+                <w:sz w:val="18"/>
+                <w:szCs w:val="18"/>
+              </w:rPr>
+            </w:pPr>
+            <w:r>
+              <w:rPr>
+                <w:sz w:val="18"/>
+                <w:szCs w:val="18"/>
+              </w:rPr>
+              <w:t>Juan Mejía</w:t>
+            </w:r>
+          </w:p>
+        </w:tc>
+        <w:tc>
+          <w:tcPr>
+            <w:tcW w:w="5854" w:type="dxa"/>
+            <w:tcBorders>
+              <w:top w:val="single" w:sz="6" w:space="0" w:color="auto"/>
+              <w:left w:val="single" w:sz="6" w:space="0" w:color="auto"/>
+              <w:bottom w:val="single" w:sz="6" w:space="0" w:color="auto"/>
+              <w:right w:val="single" w:sz="6" w:space="0" w:color="auto"/>
+            </w:tcBorders>
+          </w:tcPr>
+          <w:p>
+            <w:pPr>
+              <w:jc w:val="both"/>
+              <w:rPr>
+                <w:sz w:val="18"/>
+                <w:szCs w:val="18"/>
+              </w:rPr>
+            </w:pPr>
+            <w:r>
+              <w:rPr>
+                <w:sz w:val="18"/>
+                <w:szCs w:val="18"/>
+              </w:rPr>
+              <w:t xml:space="preserve">Se agregaron los </w:t>
+            </w:r>
+            <w:r>
+              <w:rPr>
+                <w:sz w:val="18"/>
+                <w:szCs w:val="18"/>
+              </w:rPr>
+              <w:t>riesgos técnicos</w:t>
+            </w:r>
+            <w:bookmarkStart w:id="0" w:name="_GoBack"/>
+            <w:bookmarkEnd w:id="0"/>
+          </w:p>
+          <w:p>
+            <w:pPr>
+              <w:jc w:val="both"/>
+              <w:rPr>
+                <w:sz w:val="18"/>
+                <w:szCs w:val="18"/>
+              </w:rPr>
+            </w:pPr>
+          </w:p>
+        </w:tc>
+      </w:tr>
+    </w:tbl>
+    <w:p/>
     <w:tbl>
       <w:tblPr>
         <w:tblpPr w:leftFromText="142" w:rightFromText="142" w:vertAnchor="page" w:horzAnchor="page" w:tblpXSpec="center" w:tblpY="2190"/>
@@ -49,6 +474,7 @@
                 <w:sz w:val="40"/>
                 <w:szCs w:val="40"/>
               </w:rPr>
+              <w:lastRenderedPageBreak/>
               <w:t>Riesgos</w:t>
             </w:r>
           </w:p>
@@ -237,8 +663,6 @@
             </w:r>
           </w:p>
         </w:tc>
-        <w:bookmarkStart w:id="0" w:name="_GoBack"/>
-        <w:bookmarkEnd w:id="0"/>
       </w:tr>
       <w:tr>
         <w:tc>

--- a/Riesgos_ProyectoFinal.docx
+++ b/Riesgos_ProyectoFinal.docx
@@ -22,13 +22,14 @@
     </w:p>
     <w:p>
       <w:pPr>
-        <w:jc w:val="center"/>
         <w:rPr>
           <w:sz w:val="36"/>
           <w:szCs w:val="36"/>
           <w:lang w:val="es-MX"/>
         </w:rPr>
       </w:pPr>
+      <w:bookmarkStart w:id="0" w:name="_GoBack"/>
+      <w:bookmarkEnd w:id="0"/>
       <w:r>
         <w:rPr>
           <w:rFonts w:ascii="Arial" w:eastAsia="Arial" w:hAnsi="Arial" w:cs="Arial"/>
@@ -40,94 +41,151 @@
     </w:p>
     <w:tbl>
       <w:tblPr>
-        <w:tblW w:w="10035" w:type="dxa"/>
-        <w:tblBorders>
-          <w:top w:val="single" w:sz="6" w:space="0" w:color="auto"/>
-          <w:left w:val="single" w:sz="6" w:space="0" w:color="auto"/>
-          <w:bottom w:val="single" w:sz="6" w:space="0" w:color="auto"/>
-          <w:right w:val="single" w:sz="6" w:space="0" w:color="auto"/>
-          <w:insideH w:val="single" w:sz="6" w:space="0" w:color="auto"/>
-          <w:insideV w:val="single" w:sz="6" w:space="0" w:color="auto"/>
-        </w:tblBorders>
-        <w:tblLayout w:type="fixed"/>
-        <w:tblCellMar>
-          <w:left w:w="70" w:type="dxa"/>
-          <w:right w:w="70" w:type="dxa"/>
-        </w:tblCellMar>
+        <w:tblStyle w:val="Tablaconcuadrcula"/>
+        <w:tblW w:w="0" w:type="auto"/>
+        <w:tblInd w:w="607" w:type="dxa"/>
         <w:tblLook w:val="04A0" w:firstRow="1" w:lastRow="0" w:firstColumn="1" w:lastColumn="0" w:noHBand="0" w:noVBand="1"/>
       </w:tblPr>
       <w:tblGrid>
-        <w:gridCol w:w="1204"/>
-        <w:gridCol w:w="1276"/>
-        <w:gridCol w:w="1701"/>
-        <w:gridCol w:w="5854"/>
+        <w:gridCol w:w="2052"/>
+        <w:gridCol w:w="2083"/>
+        <w:gridCol w:w="2135"/>
+        <w:gridCol w:w="2064"/>
       </w:tblGrid>
       <w:tr>
         <w:tc>
           <w:tcPr>
-            <w:tcW w:w="1204" w:type="dxa"/>
-            <w:tcBorders>
-              <w:top w:val="single" w:sz="6" w:space="0" w:color="auto"/>
-              <w:left w:val="single" w:sz="6" w:space="0" w:color="auto"/>
-              <w:bottom w:val="single" w:sz="6" w:space="0" w:color="auto"/>
-              <w:right w:val="single" w:sz="6" w:space="0" w:color="auto"/>
-            </w:tcBorders>
-            <w:hideMark/>
-          </w:tcPr>
-          <w:p>
-            <w:r>
-              <w:t>Revisión</w:t>
-            </w:r>
-          </w:p>
-        </w:tc>
-        <w:tc>
-          <w:tcPr>
-            <w:tcW w:w="1276" w:type="dxa"/>
-            <w:tcBorders>
-              <w:top w:val="single" w:sz="6" w:space="0" w:color="auto"/>
-              <w:left w:val="single" w:sz="6" w:space="0" w:color="auto"/>
-              <w:bottom w:val="single" w:sz="6" w:space="0" w:color="auto"/>
-              <w:right w:val="single" w:sz="6" w:space="0" w:color="auto"/>
-            </w:tcBorders>
-            <w:hideMark/>
-          </w:tcPr>
-          <w:p>
-            <w:r>
+            <w:tcW w:w="2052" w:type="dxa"/>
+            <w:shd w:val="clear" w:color="auto" w:fill="C00000"/>
+          </w:tcPr>
+          <w:p>
+            <w:pPr>
+              <w:pStyle w:val="Sinespaciado"/>
+              <w:pBdr>
+                <w:top w:val="none" w:sz="0" w:space="0" w:color="auto"/>
+                <w:left w:val="none" w:sz="0" w:space="0" w:color="auto"/>
+                <w:bottom w:val="none" w:sz="0" w:space="0" w:color="auto"/>
+                <w:right w:val="none" w:sz="0" w:space="0" w:color="auto"/>
+                <w:between w:val="none" w:sz="0" w:space="0" w:color="auto"/>
+              </w:pBdr>
+              <w:jc w:val="center"/>
+              <w:rPr>
+                <w:rFonts w:ascii="Arial" w:hAnsi="Arial" w:cs="Arial"/>
+                <w:color w:val="FFFFFF" w:themeColor="background1"/>
+                <w:sz w:val="24"/>
+                <w:szCs w:val="24"/>
+              </w:rPr>
+            </w:pPr>
+            <w:r>
+              <w:rPr>
+                <w:rFonts w:ascii="Arial" w:hAnsi="Arial" w:cs="Arial"/>
+                <w:color w:val="FFFFFF" w:themeColor="background1"/>
+                <w:sz w:val="24"/>
+                <w:szCs w:val="24"/>
+              </w:rPr>
+              <w:t>Autor</w:t>
+            </w:r>
+          </w:p>
+        </w:tc>
+        <w:tc>
+          <w:tcPr>
+            <w:tcW w:w="2083" w:type="dxa"/>
+            <w:shd w:val="clear" w:color="auto" w:fill="C00000"/>
+          </w:tcPr>
+          <w:p>
+            <w:pPr>
+              <w:pStyle w:val="Sinespaciado"/>
+              <w:pBdr>
+                <w:top w:val="none" w:sz="0" w:space="0" w:color="auto"/>
+                <w:left w:val="none" w:sz="0" w:space="0" w:color="auto"/>
+                <w:bottom w:val="none" w:sz="0" w:space="0" w:color="auto"/>
+                <w:right w:val="none" w:sz="0" w:space="0" w:color="auto"/>
+                <w:between w:val="none" w:sz="0" w:space="0" w:color="auto"/>
+              </w:pBdr>
+              <w:jc w:val="center"/>
+              <w:rPr>
+                <w:rFonts w:ascii="Arial" w:hAnsi="Arial" w:cs="Arial"/>
+                <w:color w:val="FFFFFF" w:themeColor="background1"/>
+                <w:sz w:val="24"/>
+                <w:szCs w:val="24"/>
+              </w:rPr>
+            </w:pPr>
+            <w:r>
+              <w:rPr>
+                <w:rFonts w:ascii="Arial" w:hAnsi="Arial" w:cs="Arial"/>
+                <w:color w:val="FFFFFF" w:themeColor="background1"/>
+                <w:sz w:val="24"/>
+                <w:szCs w:val="24"/>
+              </w:rPr>
+              <w:t>Versión</w:t>
+            </w:r>
+          </w:p>
+        </w:tc>
+        <w:tc>
+          <w:tcPr>
+            <w:tcW w:w="2135" w:type="dxa"/>
+            <w:shd w:val="clear" w:color="auto" w:fill="C00000"/>
+          </w:tcPr>
+          <w:p>
+            <w:pPr>
+              <w:pStyle w:val="Sinespaciado"/>
+              <w:pBdr>
+                <w:top w:val="none" w:sz="0" w:space="0" w:color="auto"/>
+                <w:left w:val="none" w:sz="0" w:space="0" w:color="auto"/>
+                <w:bottom w:val="none" w:sz="0" w:space="0" w:color="auto"/>
+                <w:right w:val="none" w:sz="0" w:space="0" w:color="auto"/>
+                <w:between w:val="none" w:sz="0" w:space="0" w:color="auto"/>
+              </w:pBdr>
+              <w:jc w:val="center"/>
+              <w:rPr>
+                <w:rFonts w:ascii="Arial" w:hAnsi="Arial" w:cs="Arial"/>
+                <w:color w:val="FFFFFF" w:themeColor="background1"/>
+                <w:sz w:val="24"/>
+                <w:szCs w:val="24"/>
+              </w:rPr>
+            </w:pPr>
+            <w:r>
+              <w:rPr>
+                <w:rFonts w:ascii="Arial" w:hAnsi="Arial" w:cs="Arial"/>
+                <w:color w:val="FFFFFF" w:themeColor="background1"/>
+                <w:sz w:val="24"/>
+                <w:szCs w:val="24"/>
+              </w:rPr>
+              <w:t>Acción</w:t>
+            </w:r>
+          </w:p>
+        </w:tc>
+        <w:tc>
+          <w:tcPr>
+            <w:tcW w:w="2064" w:type="dxa"/>
+            <w:shd w:val="clear" w:color="auto" w:fill="C00000"/>
+          </w:tcPr>
+          <w:p>
+            <w:pPr>
+              <w:pStyle w:val="Sinespaciado"/>
+              <w:pBdr>
+                <w:top w:val="none" w:sz="0" w:space="0" w:color="auto"/>
+                <w:left w:val="none" w:sz="0" w:space="0" w:color="auto"/>
+                <w:bottom w:val="none" w:sz="0" w:space="0" w:color="auto"/>
+                <w:right w:val="none" w:sz="0" w:space="0" w:color="auto"/>
+                <w:between w:val="none" w:sz="0" w:space="0" w:color="auto"/>
+              </w:pBdr>
+              <w:jc w:val="center"/>
+              <w:rPr>
+                <w:rFonts w:ascii="Arial" w:hAnsi="Arial" w:cs="Arial"/>
+                <w:color w:val="FFFFFF" w:themeColor="background1"/>
+                <w:sz w:val="24"/>
+                <w:szCs w:val="24"/>
+              </w:rPr>
+            </w:pPr>
+            <w:r>
+              <w:rPr>
+                <w:rFonts w:ascii="Arial" w:hAnsi="Arial" w:cs="Arial"/>
+                <w:color w:val="FFFFFF" w:themeColor="background1"/>
+                <w:sz w:val="24"/>
+                <w:szCs w:val="24"/>
+              </w:rPr>
               <w:t>Fecha</w:t>
-            </w:r>
-          </w:p>
-        </w:tc>
-        <w:tc>
-          <w:tcPr>
-            <w:tcW w:w="1701" w:type="dxa"/>
-            <w:tcBorders>
-              <w:top w:val="single" w:sz="6" w:space="0" w:color="auto"/>
-              <w:left w:val="single" w:sz="6" w:space="0" w:color="auto"/>
-              <w:bottom w:val="single" w:sz="6" w:space="0" w:color="auto"/>
-              <w:right w:val="single" w:sz="6" w:space="0" w:color="auto"/>
-            </w:tcBorders>
-            <w:hideMark/>
-          </w:tcPr>
-          <w:p>
-            <w:r>
-              <w:t>Autor</w:t>
-            </w:r>
-          </w:p>
-        </w:tc>
-        <w:tc>
-          <w:tcPr>
-            <w:tcW w:w="5854" w:type="dxa"/>
-            <w:tcBorders>
-              <w:top w:val="single" w:sz="6" w:space="0" w:color="auto"/>
-              <w:left w:val="single" w:sz="6" w:space="0" w:color="auto"/>
-              <w:bottom w:val="single" w:sz="6" w:space="0" w:color="auto"/>
-              <w:right w:val="single" w:sz="6" w:space="0" w:color="auto"/>
-            </w:tcBorders>
-            <w:hideMark/>
-          </w:tcPr>
-          <w:p>
-            <w:r>
-              <w:t>Razón</w:t>
             </w:r>
           </w:p>
         </w:tc>
@@ -135,291 +193,568 @@
       <w:tr>
         <w:tc>
           <w:tcPr>
-            <w:tcW w:w="1204" w:type="dxa"/>
-            <w:tcBorders>
-              <w:top w:val="single" w:sz="6" w:space="0" w:color="auto"/>
-              <w:left w:val="single" w:sz="6" w:space="0" w:color="auto"/>
-              <w:bottom w:val="single" w:sz="6" w:space="0" w:color="auto"/>
-              <w:right w:val="single" w:sz="6" w:space="0" w:color="auto"/>
-            </w:tcBorders>
-            <w:hideMark/>
-          </w:tcPr>
-          <w:p>
-            <w:pPr>
-              <w:rPr>
-                <w:sz w:val="18"/>
-                <w:szCs w:val="18"/>
-              </w:rPr>
-            </w:pPr>
-            <w:r>
-              <w:rPr>
-                <w:sz w:val="18"/>
-                <w:szCs w:val="18"/>
-              </w:rPr>
-              <w:t>1.1</w:t>
-            </w:r>
-          </w:p>
-        </w:tc>
-        <w:tc>
-          <w:tcPr>
-            <w:tcW w:w="1276" w:type="dxa"/>
-            <w:tcBorders>
-              <w:top w:val="single" w:sz="6" w:space="0" w:color="auto"/>
-              <w:left w:val="single" w:sz="6" w:space="0" w:color="auto"/>
-              <w:bottom w:val="single" w:sz="6" w:space="0" w:color="auto"/>
-              <w:right w:val="single" w:sz="6" w:space="0" w:color="auto"/>
-            </w:tcBorders>
-            <w:hideMark/>
-          </w:tcPr>
-          <w:p>
-            <w:pPr>
-              <w:rPr>
-                <w:sz w:val="18"/>
-                <w:szCs w:val="18"/>
-              </w:rPr>
-            </w:pPr>
-            <w:r>
-              <w:rPr>
-                <w:sz w:val="18"/>
-                <w:szCs w:val="18"/>
-              </w:rPr>
-              <w:t>13</w:t>
-            </w:r>
-            <w:r>
-              <w:rPr>
-                <w:sz w:val="18"/>
-                <w:szCs w:val="18"/>
-              </w:rPr>
-              <w:t>/</w:t>
+            <w:tcW w:w="2052" w:type="dxa"/>
+          </w:tcPr>
+          <w:p>
+            <w:pPr>
+              <w:pStyle w:val="Sinespaciado"/>
+              <w:pBdr>
+                <w:top w:val="none" w:sz="0" w:space="0" w:color="auto"/>
+                <w:left w:val="none" w:sz="0" w:space="0" w:color="auto"/>
+                <w:bottom w:val="none" w:sz="0" w:space="0" w:color="auto"/>
+                <w:right w:val="none" w:sz="0" w:space="0" w:color="auto"/>
+                <w:between w:val="none" w:sz="0" w:space="0" w:color="auto"/>
+              </w:pBdr>
+              <w:jc w:val="center"/>
+              <w:rPr>
+                <w:rFonts w:ascii="Arial" w:hAnsi="Arial" w:cs="Arial"/>
+                <w:sz w:val="24"/>
+                <w:szCs w:val="24"/>
+              </w:rPr>
+            </w:pPr>
+            <w:r>
+              <w:rPr>
+                <w:rFonts w:ascii="Arial" w:hAnsi="Arial" w:cs="Arial"/>
+                <w:sz w:val="24"/>
+                <w:szCs w:val="24"/>
+              </w:rPr>
+              <w:t>Juan Mejía</w:t>
+            </w:r>
+          </w:p>
+        </w:tc>
+        <w:tc>
+          <w:tcPr>
+            <w:tcW w:w="2083" w:type="dxa"/>
+          </w:tcPr>
+          <w:p>
+            <w:pPr>
+              <w:pStyle w:val="Sinespaciado"/>
+              <w:pBdr>
+                <w:top w:val="none" w:sz="0" w:space="0" w:color="auto"/>
+                <w:left w:val="none" w:sz="0" w:space="0" w:color="auto"/>
+                <w:bottom w:val="none" w:sz="0" w:space="0" w:color="auto"/>
+                <w:right w:val="none" w:sz="0" w:space="0" w:color="auto"/>
+                <w:between w:val="none" w:sz="0" w:space="0" w:color="auto"/>
+              </w:pBdr>
+              <w:jc w:val="center"/>
+              <w:rPr>
+                <w:rFonts w:ascii="Arial" w:hAnsi="Arial" w:cs="Arial"/>
+                <w:sz w:val="24"/>
+                <w:szCs w:val="24"/>
+              </w:rPr>
+            </w:pPr>
+            <w:r>
+              <w:rPr>
+                <w:rFonts w:ascii="Arial" w:hAnsi="Arial" w:cs="Arial"/>
+                <w:sz w:val="24"/>
+                <w:szCs w:val="24"/>
+              </w:rPr>
+              <w:t>1.0</w:t>
+            </w:r>
+          </w:p>
+        </w:tc>
+        <w:tc>
+          <w:tcPr>
+            <w:tcW w:w="2135" w:type="dxa"/>
+          </w:tcPr>
+          <w:p>
+            <w:pPr>
+              <w:pStyle w:val="Sinespaciado"/>
+              <w:pBdr>
+                <w:top w:val="none" w:sz="0" w:space="0" w:color="auto"/>
+                <w:left w:val="none" w:sz="0" w:space="0" w:color="auto"/>
+                <w:bottom w:val="none" w:sz="0" w:space="0" w:color="auto"/>
+                <w:right w:val="none" w:sz="0" w:space="0" w:color="auto"/>
+                <w:between w:val="none" w:sz="0" w:space="0" w:color="auto"/>
+              </w:pBdr>
+              <w:jc w:val="center"/>
+              <w:rPr>
+                <w:rFonts w:ascii="Arial" w:hAnsi="Arial" w:cs="Arial"/>
+                <w:sz w:val="24"/>
+                <w:szCs w:val="24"/>
+              </w:rPr>
+            </w:pPr>
+            <w:r>
+              <w:rPr>
+                <w:rFonts w:ascii="Arial" w:hAnsi="Arial" w:cs="Arial"/>
+                <w:sz w:val="24"/>
+                <w:szCs w:val="24"/>
+              </w:rPr>
+              <w:t>Versión Inicial</w:t>
+            </w:r>
+          </w:p>
+        </w:tc>
+        <w:tc>
+          <w:tcPr>
+            <w:tcW w:w="2064" w:type="dxa"/>
+          </w:tcPr>
+          <w:p>
+            <w:pPr>
+              <w:pStyle w:val="Sinespaciado"/>
+              <w:pBdr>
+                <w:top w:val="none" w:sz="0" w:space="0" w:color="auto"/>
+                <w:left w:val="none" w:sz="0" w:space="0" w:color="auto"/>
+                <w:bottom w:val="none" w:sz="0" w:space="0" w:color="auto"/>
+                <w:right w:val="none" w:sz="0" w:space="0" w:color="auto"/>
+                <w:between w:val="none" w:sz="0" w:space="0" w:color="auto"/>
+              </w:pBdr>
+              <w:jc w:val="center"/>
+              <w:rPr>
+                <w:rFonts w:ascii="Arial" w:hAnsi="Arial" w:cs="Arial"/>
+                <w:sz w:val="24"/>
+                <w:szCs w:val="24"/>
+              </w:rPr>
+            </w:pPr>
+            <w:r>
+              <w:rPr>
+                <w:rFonts w:ascii="Arial" w:hAnsi="Arial" w:cs="Arial"/>
+                <w:sz w:val="24"/>
+                <w:szCs w:val="24"/>
+              </w:rPr>
+              <w:t>13/</w:t>
             </w:r>
             <w:proofErr w:type="spellStart"/>
             <w:r>
               <w:rPr>
-                <w:sz w:val="18"/>
-                <w:szCs w:val="18"/>
+                <w:rFonts w:ascii="Arial" w:hAnsi="Arial" w:cs="Arial"/>
+                <w:sz w:val="24"/>
+                <w:szCs w:val="24"/>
               </w:rPr>
               <w:t>Ago</w:t>
             </w:r>
             <w:proofErr w:type="spellEnd"/>
             <w:r>
               <w:rPr>
-                <w:sz w:val="18"/>
-                <w:szCs w:val="18"/>
+                <w:rFonts w:ascii="Arial" w:hAnsi="Arial" w:cs="Arial"/>
+                <w:sz w:val="24"/>
+                <w:szCs w:val="24"/>
               </w:rPr>
               <w:t>/2018</w:t>
             </w:r>
-          </w:p>
-        </w:tc>
-        <w:tc>
-          <w:tcPr>
-            <w:tcW w:w="1701" w:type="dxa"/>
-            <w:tcBorders>
-              <w:top w:val="single" w:sz="6" w:space="0" w:color="auto"/>
-              <w:left w:val="single" w:sz="6" w:space="0" w:color="auto"/>
-              <w:bottom w:val="single" w:sz="6" w:space="0" w:color="auto"/>
-              <w:right w:val="single" w:sz="6" w:space="0" w:color="auto"/>
-            </w:tcBorders>
-            <w:hideMark/>
-          </w:tcPr>
-          <w:p>
-            <w:pPr>
-              <w:rPr>
-                <w:sz w:val="18"/>
-                <w:szCs w:val="18"/>
-              </w:rPr>
-            </w:pPr>
-            <w:r>
-              <w:rPr>
-                <w:sz w:val="18"/>
-                <w:szCs w:val="18"/>
-              </w:rPr>
-              <w:t>Juan Mejía</w:t>
-            </w:r>
-          </w:p>
-        </w:tc>
-        <w:tc>
-          <w:tcPr>
-            <w:tcW w:w="5854" w:type="dxa"/>
-            <w:tcBorders>
-              <w:top w:val="single" w:sz="6" w:space="0" w:color="auto"/>
-              <w:left w:val="single" w:sz="6" w:space="0" w:color="auto"/>
-              <w:bottom w:val="single" w:sz="6" w:space="0" w:color="auto"/>
-              <w:right w:val="single" w:sz="6" w:space="0" w:color="auto"/>
-            </w:tcBorders>
-          </w:tcPr>
-          <w:p>
-            <w:pPr>
-              <w:jc w:val="both"/>
-              <w:rPr>
-                <w:sz w:val="18"/>
-                <w:szCs w:val="18"/>
-              </w:rPr>
-            </w:pPr>
-            <w:r>
-              <w:rPr>
-                <w:sz w:val="18"/>
-                <w:szCs w:val="18"/>
-              </w:rPr>
-              <w:t>Versión Inicial</w:t>
-            </w:r>
-          </w:p>
-          <w:p>
-            <w:pPr>
-              <w:jc w:val="both"/>
-              <w:rPr>
-                <w:sz w:val="18"/>
-                <w:szCs w:val="18"/>
-              </w:rPr>
-            </w:pPr>
           </w:p>
         </w:tc>
       </w:tr>
       <w:tr>
         <w:tc>
           <w:tcPr>
-            <w:tcW w:w="1204" w:type="dxa"/>
-            <w:tcBorders>
-              <w:top w:val="single" w:sz="6" w:space="0" w:color="auto"/>
-              <w:left w:val="single" w:sz="6" w:space="0" w:color="auto"/>
-              <w:bottom w:val="single" w:sz="6" w:space="0" w:color="auto"/>
-              <w:right w:val="single" w:sz="6" w:space="0" w:color="auto"/>
-            </w:tcBorders>
-            <w:hideMark/>
-          </w:tcPr>
-          <w:p>
-            <w:pPr>
-              <w:rPr>
-                <w:sz w:val="18"/>
-                <w:szCs w:val="18"/>
-              </w:rPr>
-            </w:pPr>
-            <w:r>
-              <w:rPr>
-                <w:sz w:val="18"/>
-                <w:szCs w:val="18"/>
-              </w:rPr>
-              <w:t>1.2</w:t>
-            </w:r>
-          </w:p>
-        </w:tc>
-        <w:tc>
-          <w:tcPr>
-            <w:tcW w:w="1276" w:type="dxa"/>
-            <w:tcBorders>
-              <w:top w:val="single" w:sz="6" w:space="0" w:color="auto"/>
-              <w:left w:val="single" w:sz="6" w:space="0" w:color="auto"/>
-              <w:bottom w:val="single" w:sz="6" w:space="0" w:color="auto"/>
-              <w:right w:val="single" w:sz="6" w:space="0" w:color="auto"/>
-            </w:tcBorders>
-            <w:hideMark/>
-          </w:tcPr>
-          <w:p>
-            <w:pPr>
-              <w:rPr>
-                <w:sz w:val="18"/>
-                <w:szCs w:val="18"/>
-              </w:rPr>
-            </w:pPr>
-            <w:r>
-              <w:rPr>
-                <w:sz w:val="18"/>
-                <w:szCs w:val="18"/>
-              </w:rPr>
-              <w:t>14</w:t>
-            </w:r>
-            <w:r>
-              <w:rPr>
-                <w:sz w:val="18"/>
-                <w:szCs w:val="18"/>
-              </w:rPr>
-              <w:t>/</w:t>
+            <w:tcW w:w="2052" w:type="dxa"/>
+          </w:tcPr>
+          <w:p>
+            <w:pPr>
+              <w:pStyle w:val="Sinespaciado"/>
+              <w:pBdr>
+                <w:top w:val="none" w:sz="0" w:space="0" w:color="auto"/>
+                <w:left w:val="none" w:sz="0" w:space="0" w:color="auto"/>
+                <w:bottom w:val="none" w:sz="0" w:space="0" w:color="auto"/>
+                <w:right w:val="none" w:sz="0" w:space="0" w:color="auto"/>
+                <w:between w:val="none" w:sz="0" w:space="0" w:color="auto"/>
+              </w:pBdr>
+              <w:jc w:val="center"/>
+              <w:rPr>
+                <w:rFonts w:ascii="Arial" w:hAnsi="Arial" w:cs="Arial"/>
+                <w:sz w:val="24"/>
+                <w:szCs w:val="24"/>
+              </w:rPr>
+            </w:pPr>
+            <w:r>
+              <w:rPr>
+                <w:rFonts w:ascii="Arial" w:hAnsi="Arial" w:cs="Arial"/>
+                <w:sz w:val="24"/>
+                <w:szCs w:val="24"/>
+              </w:rPr>
+              <w:t>Juan Mejía</w:t>
+            </w:r>
+          </w:p>
+        </w:tc>
+        <w:tc>
+          <w:tcPr>
+            <w:tcW w:w="2083" w:type="dxa"/>
+          </w:tcPr>
+          <w:p>
+            <w:pPr>
+              <w:pStyle w:val="Sinespaciado"/>
+              <w:pBdr>
+                <w:top w:val="none" w:sz="0" w:space="0" w:color="auto"/>
+                <w:left w:val="none" w:sz="0" w:space="0" w:color="auto"/>
+                <w:bottom w:val="none" w:sz="0" w:space="0" w:color="auto"/>
+                <w:right w:val="none" w:sz="0" w:space="0" w:color="auto"/>
+                <w:between w:val="none" w:sz="0" w:space="0" w:color="auto"/>
+              </w:pBdr>
+              <w:jc w:val="center"/>
+              <w:rPr>
+                <w:rFonts w:ascii="Arial" w:hAnsi="Arial" w:cs="Arial"/>
+                <w:sz w:val="24"/>
+                <w:szCs w:val="24"/>
+              </w:rPr>
+            </w:pPr>
+            <w:r>
+              <w:rPr>
+                <w:rFonts w:ascii="Arial" w:hAnsi="Arial" w:cs="Arial"/>
+                <w:sz w:val="24"/>
+                <w:szCs w:val="24"/>
+              </w:rPr>
+              <w:t>1.1</w:t>
+            </w:r>
+          </w:p>
+        </w:tc>
+        <w:tc>
+          <w:tcPr>
+            <w:tcW w:w="2135" w:type="dxa"/>
+          </w:tcPr>
+          <w:p>
+            <w:pPr>
+              <w:pStyle w:val="Sinespaciado"/>
+              <w:pBdr>
+                <w:top w:val="none" w:sz="0" w:space="0" w:color="auto"/>
+                <w:left w:val="none" w:sz="0" w:space="0" w:color="auto"/>
+                <w:bottom w:val="none" w:sz="0" w:space="0" w:color="auto"/>
+                <w:right w:val="none" w:sz="0" w:space="0" w:color="auto"/>
+                <w:between w:val="none" w:sz="0" w:space="0" w:color="auto"/>
+              </w:pBdr>
+              <w:jc w:val="center"/>
+              <w:rPr>
+                <w:rFonts w:ascii="Arial" w:hAnsi="Arial" w:cs="Arial"/>
+                <w:sz w:val="24"/>
+                <w:szCs w:val="24"/>
+              </w:rPr>
+            </w:pPr>
+            <w:r>
+              <w:rPr>
+                <w:rFonts w:ascii="Arial" w:hAnsi="Arial" w:cs="Arial"/>
+                <w:sz w:val="24"/>
+                <w:szCs w:val="24"/>
+              </w:rPr>
+              <w:t>Se agregaron los riesgos técnicos</w:t>
+            </w:r>
+          </w:p>
+        </w:tc>
+        <w:tc>
+          <w:tcPr>
+            <w:tcW w:w="2064" w:type="dxa"/>
+          </w:tcPr>
+          <w:p>
+            <w:pPr>
+              <w:pStyle w:val="Sinespaciado"/>
+              <w:pBdr>
+                <w:top w:val="none" w:sz="0" w:space="0" w:color="auto"/>
+                <w:left w:val="none" w:sz="0" w:space="0" w:color="auto"/>
+                <w:bottom w:val="none" w:sz="0" w:space="0" w:color="auto"/>
+                <w:right w:val="none" w:sz="0" w:space="0" w:color="auto"/>
+                <w:between w:val="none" w:sz="0" w:space="0" w:color="auto"/>
+              </w:pBdr>
+              <w:jc w:val="center"/>
+              <w:rPr>
+                <w:rFonts w:ascii="Arial" w:hAnsi="Arial" w:cs="Arial"/>
+                <w:sz w:val="24"/>
+                <w:szCs w:val="24"/>
+              </w:rPr>
+            </w:pPr>
+            <w:r>
+              <w:rPr>
+                <w:rFonts w:ascii="Arial" w:hAnsi="Arial" w:cs="Arial"/>
+                <w:sz w:val="24"/>
+                <w:szCs w:val="24"/>
+              </w:rPr>
+              <w:t>14/</w:t>
             </w:r>
             <w:proofErr w:type="spellStart"/>
             <w:r>
               <w:rPr>
-                <w:sz w:val="18"/>
-                <w:szCs w:val="18"/>
+                <w:rFonts w:ascii="Arial" w:hAnsi="Arial" w:cs="Arial"/>
+                <w:sz w:val="24"/>
+                <w:szCs w:val="24"/>
               </w:rPr>
               <w:t>Ago</w:t>
             </w:r>
             <w:proofErr w:type="spellEnd"/>
             <w:r>
               <w:rPr>
-                <w:sz w:val="18"/>
-                <w:szCs w:val="18"/>
+                <w:rFonts w:ascii="Arial" w:hAnsi="Arial" w:cs="Arial"/>
+                <w:sz w:val="24"/>
+                <w:szCs w:val="24"/>
               </w:rPr>
               <w:t>/2018</w:t>
             </w:r>
           </w:p>
         </w:tc>
-        <w:tc>
-          <w:tcPr>
-            <w:tcW w:w="1701" w:type="dxa"/>
-            <w:tcBorders>
-              <w:top w:val="single" w:sz="6" w:space="0" w:color="auto"/>
-              <w:left w:val="single" w:sz="6" w:space="0" w:color="auto"/>
-              <w:bottom w:val="single" w:sz="6" w:space="0" w:color="auto"/>
-              <w:right w:val="single" w:sz="6" w:space="0" w:color="auto"/>
-            </w:tcBorders>
-            <w:hideMark/>
-          </w:tcPr>
-          <w:p>
-            <w:pPr>
-              <w:rPr>
-                <w:sz w:val="18"/>
-                <w:szCs w:val="18"/>
-              </w:rPr>
-            </w:pPr>
-            <w:r>
-              <w:rPr>
-                <w:sz w:val="18"/>
-                <w:szCs w:val="18"/>
-              </w:rPr>
-              <w:t>Juan Mejía</w:t>
-            </w:r>
-          </w:p>
-        </w:tc>
-        <w:tc>
-          <w:tcPr>
-            <w:tcW w:w="5854" w:type="dxa"/>
-            <w:tcBorders>
-              <w:top w:val="single" w:sz="6" w:space="0" w:color="auto"/>
-              <w:left w:val="single" w:sz="6" w:space="0" w:color="auto"/>
-              <w:bottom w:val="single" w:sz="6" w:space="0" w:color="auto"/>
-              <w:right w:val="single" w:sz="6" w:space="0" w:color="auto"/>
-            </w:tcBorders>
-          </w:tcPr>
-          <w:p>
-            <w:pPr>
+      </w:tr>
+      <w:tr>
+        <w:tc>
+          <w:tcPr>
+            <w:tcW w:w="2052" w:type="dxa"/>
+          </w:tcPr>
+          <w:p>
+            <w:pPr>
+              <w:pStyle w:val="Sinespaciado"/>
+              <w:pBdr>
+                <w:top w:val="none" w:sz="0" w:space="0" w:color="auto"/>
+                <w:left w:val="none" w:sz="0" w:space="0" w:color="auto"/>
+                <w:bottom w:val="none" w:sz="0" w:space="0" w:color="auto"/>
+                <w:right w:val="none" w:sz="0" w:space="0" w:color="auto"/>
+                <w:between w:val="none" w:sz="0" w:space="0" w:color="auto"/>
+              </w:pBdr>
               <w:jc w:val="both"/>
               <w:rPr>
-                <w:sz w:val="18"/>
-                <w:szCs w:val="18"/>
-              </w:rPr>
-            </w:pPr>
-            <w:r>
-              <w:rPr>
-                <w:sz w:val="18"/>
-                <w:szCs w:val="18"/>
-              </w:rPr>
-              <w:t xml:space="preserve">Se agregaron los </w:t>
-            </w:r>
-            <w:r>
-              <w:rPr>
-                <w:sz w:val="18"/>
-                <w:szCs w:val="18"/>
-              </w:rPr>
-              <w:t>riesgos técnicos</w:t>
-            </w:r>
-            <w:bookmarkStart w:id="0" w:name="_GoBack"/>
-            <w:bookmarkEnd w:id="0"/>
-          </w:p>
-          <w:p>
-            <w:pPr>
+                <w:rFonts w:ascii="Arial" w:hAnsi="Arial" w:cs="Arial"/>
+                <w:sz w:val="24"/>
+                <w:szCs w:val="24"/>
+              </w:rPr>
+            </w:pPr>
+          </w:p>
+        </w:tc>
+        <w:tc>
+          <w:tcPr>
+            <w:tcW w:w="2083" w:type="dxa"/>
+          </w:tcPr>
+          <w:p>
+            <w:pPr>
+              <w:pStyle w:val="Sinespaciado"/>
+              <w:pBdr>
+                <w:top w:val="none" w:sz="0" w:space="0" w:color="auto"/>
+                <w:left w:val="none" w:sz="0" w:space="0" w:color="auto"/>
+                <w:bottom w:val="none" w:sz="0" w:space="0" w:color="auto"/>
+                <w:right w:val="none" w:sz="0" w:space="0" w:color="auto"/>
+                <w:between w:val="none" w:sz="0" w:space="0" w:color="auto"/>
+              </w:pBdr>
               <w:jc w:val="both"/>
               <w:rPr>
-                <w:sz w:val="18"/>
-                <w:szCs w:val="18"/>
+                <w:rFonts w:ascii="Arial" w:hAnsi="Arial" w:cs="Arial"/>
+                <w:sz w:val="24"/>
+                <w:szCs w:val="24"/>
+              </w:rPr>
+            </w:pPr>
+          </w:p>
+        </w:tc>
+        <w:tc>
+          <w:tcPr>
+            <w:tcW w:w="2135" w:type="dxa"/>
+          </w:tcPr>
+          <w:p>
+            <w:pPr>
+              <w:pStyle w:val="Sinespaciado"/>
+              <w:pBdr>
+                <w:top w:val="none" w:sz="0" w:space="0" w:color="auto"/>
+                <w:left w:val="none" w:sz="0" w:space="0" w:color="auto"/>
+                <w:bottom w:val="none" w:sz="0" w:space="0" w:color="auto"/>
+                <w:right w:val="none" w:sz="0" w:space="0" w:color="auto"/>
+                <w:between w:val="none" w:sz="0" w:space="0" w:color="auto"/>
+              </w:pBdr>
+              <w:jc w:val="both"/>
+              <w:rPr>
+                <w:rFonts w:ascii="Arial" w:hAnsi="Arial" w:cs="Arial"/>
+                <w:sz w:val="24"/>
+                <w:szCs w:val="24"/>
+              </w:rPr>
+            </w:pPr>
+          </w:p>
+        </w:tc>
+        <w:tc>
+          <w:tcPr>
+            <w:tcW w:w="2064" w:type="dxa"/>
+          </w:tcPr>
+          <w:p>
+            <w:pPr>
+              <w:pStyle w:val="Sinespaciado"/>
+              <w:pBdr>
+                <w:top w:val="none" w:sz="0" w:space="0" w:color="auto"/>
+                <w:left w:val="none" w:sz="0" w:space="0" w:color="auto"/>
+                <w:bottom w:val="none" w:sz="0" w:space="0" w:color="auto"/>
+                <w:right w:val="none" w:sz="0" w:space="0" w:color="auto"/>
+                <w:between w:val="none" w:sz="0" w:space="0" w:color="auto"/>
+              </w:pBdr>
+              <w:jc w:val="both"/>
+              <w:rPr>
+                <w:rFonts w:ascii="Arial" w:hAnsi="Arial" w:cs="Arial"/>
+                <w:sz w:val="24"/>
+                <w:szCs w:val="24"/>
+              </w:rPr>
+            </w:pPr>
+          </w:p>
+        </w:tc>
+      </w:tr>
+      <w:tr>
+        <w:tc>
+          <w:tcPr>
+            <w:tcW w:w="2052" w:type="dxa"/>
+          </w:tcPr>
+          <w:p>
+            <w:pPr>
+              <w:pStyle w:val="Sinespaciado"/>
+              <w:pBdr>
+                <w:top w:val="none" w:sz="0" w:space="0" w:color="auto"/>
+                <w:left w:val="none" w:sz="0" w:space="0" w:color="auto"/>
+                <w:bottom w:val="none" w:sz="0" w:space="0" w:color="auto"/>
+                <w:right w:val="none" w:sz="0" w:space="0" w:color="auto"/>
+                <w:between w:val="none" w:sz="0" w:space="0" w:color="auto"/>
+              </w:pBdr>
+              <w:jc w:val="both"/>
+              <w:rPr>
+                <w:rFonts w:ascii="Arial" w:hAnsi="Arial" w:cs="Arial"/>
+                <w:sz w:val="24"/>
+                <w:szCs w:val="24"/>
+              </w:rPr>
+            </w:pPr>
+          </w:p>
+        </w:tc>
+        <w:tc>
+          <w:tcPr>
+            <w:tcW w:w="2083" w:type="dxa"/>
+          </w:tcPr>
+          <w:p>
+            <w:pPr>
+              <w:pStyle w:val="Sinespaciado"/>
+              <w:pBdr>
+                <w:top w:val="none" w:sz="0" w:space="0" w:color="auto"/>
+                <w:left w:val="none" w:sz="0" w:space="0" w:color="auto"/>
+                <w:bottom w:val="none" w:sz="0" w:space="0" w:color="auto"/>
+                <w:right w:val="none" w:sz="0" w:space="0" w:color="auto"/>
+                <w:between w:val="none" w:sz="0" w:space="0" w:color="auto"/>
+              </w:pBdr>
+              <w:jc w:val="both"/>
+              <w:rPr>
+                <w:rFonts w:ascii="Arial" w:hAnsi="Arial" w:cs="Arial"/>
+                <w:sz w:val="24"/>
+                <w:szCs w:val="24"/>
+              </w:rPr>
+            </w:pPr>
+          </w:p>
+        </w:tc>
+        <w:tc>
+          <w:tcPr>
+            <w:tcW w:w="2135" w:type="dxa"/>
+          </w:tcPr>
+          <w:p>
+            <w:pPr>
+              <w:pStyle w:val="Sinespaciado"/>
+              <w:pBdr>
+                <w:top w:val="none" w:sz="0" w:space="0" w:color="auto"/>
+                <w:left w:val="none" w:sz="0" w:space="0" w:color="auto"/>
+                <w:bottom w:val="none" w:sz="0" w:space="0" w:color="auto"/>
+                <w:right w:val="none" w:sz="0" w:space="0" w:color="auto"/>
+                <w:between w:val="none" w:sz="0" w:space="0" w:color="auto"/>
+              </w:pBdr>
+              <w:jc w:val="both"/>
+              <w:rPr>
+                <w:rFonts w:ascii="Arial" w:hAnsi="Arial" w:cs="Arial"/>
+                <w:sz w:val="24"/>
+                <w:szCs w:val="24"/>
+              </w:rPr>
+            </w:pPr>
+          </w:p>
+        </w:tc>
+        <w:tc>
+          <w:tcPr>
+            <w:tcW w:w="2064" w:type="dxa"/>
+          </w:tcPr>
+          <w:p>
+            <w:pPr>
+              <w:pStyle w:val="Sinespaciado"/>
+              <w:pBdr>
+                <w:top w:val="none" w:sz="0" w:space="0" w:color="auto"/>
+                <w:left w:val="none" w:sz="0" w:space="0" w:color="auto"/>
+                <w:bottom w:val="none" w:sz="0" w:space="0" w:color="auto"/>
+                <w:right w:val="none" w:sz="0" w:space="0" w:color="auto"/>
+                <w:between w:val="none" w:sz="0" w:space="0" w:color="auto"/>
+              </w:pBdr>
+              <w:jc w:val="both"/>
+              <w:rPr>
+                <w:rFonts w:ascii="Arial" w:hAnsi="Arial" w:cs="Arial"/>
+                <w:sz w:val="24"/>
+                <w:szCs w:val="24"/>
+              </w:rPr>
+            </w:pPr>
+          </w:p>
+        </w:tc>
+      </w:tr>
+      <w:tr>
+        <w:tc>
+          <w:tcPr>
+            <w:tcW w:w="2052" w:type="dxa"/>
+          </w:tcPr>
+          <w:p>
+            <w:pPr>
+              <w:pStyle w:val="Sinespaciado"/>
+              <w:pBdr>
+                <w:top w:val="none" w:sz="0" w:space="0" w:color="auto"/>
+                <w:left w:val="none" w:sz="0" w:space="0" w:color="auto"/>
+                <w:bottom w:val="none" w:sz="0" w:space="0" w:color="auto"/>
+                <w:right w:val="none" w:sz="0" w:space="0" w:color="auto"/>
+                <w:between w:val="none" w:sz="0" w:space="0" w:color="auto"/>
+              </w:pBdr>
+              <w:jc w:val="both"/>
+              <w:rPr>
+                <w:rFonts w:ascii="Arial" w:hAnsi="Arial" w:cs="Arial"/>
+                <w:sz w:val="24"/>
+                <w:szCs w:val="24"/>
+              </w:rPr>
+            </w:pPr>
+          </w:p>
+        </w:tc>
+        <w:tc>
+          <w:tcPr>
+            <w:tcW w:w="2083" w:type="dxa"/>
+          </w:tcPr>
+          <w:p>
+            <w:pPr>
+              <w:pStyle w:val="Sinespaciado"/>
+              <w:pBdr>
+                <w:top w:val="none" w:sz="0" w:space="0" w:color="auto"/>
+                <w:left w:val="none" w:sz="0" w:space="0" w:color="auto"/>
+                <w:bottom w:val="none" w:sz="0" w:space="0" w:color="auto"/>
+                <w:right w:val="none" w:sz="0" w:space="0" w:color="auto"/>
+                <w:between w:val="none" w:sz="0" w:space="0" w:color="auto"/>
+              </w:pBdr>
+              <w:jc w:val="both"/>
+              <w:rPr>
+                <w:rFonts w:ascii="Arial" w:hAnsi="Arial" w:cs="Arial"/>
+                <w:sz w:val="24"/>
+                <w:szCs w:val="24"/>
+              </w:rPr>
+            </w:pPr>
+          </w:p>
+        </w:tc>
+        <w:tc>
+          <w:tcPr>
+            <w:tcW w:w="2135" w:type="dxa"/>
+          </w:tcPr>
+          <w:p>
+            <w:pPr>
+              <w:pStyle w:val="Sinespaciado"/>
+              <w:pBdr>
+                <w:top w:val="none" w:sz="0" w:space="0" w:color="auto"/>
+                <w:left w:val="none" w:sz="0" w:space="0" w:color="auto"/>
+                <w:bottom w:val="none" w:sz="0" w:space="0" w:color="auto"/>
+                <w:right w:val="none" w:sz="0" w:space="0" w:color="auto"/>
+                <w:between w:val="none" w:sz="0" w:space="0" w:color="auto"/>
+              </w:pBdr>
+              <w:jc w:val="both"/>
+              <w:rPr>
+                <w:rFonts w:ascii="Arial" w:hAnsi="Arial" w:cs="Arial"/>
+                <w:sz w:val="24"/>
+                <w:szCs w:val="24"/>
+              </w:rPr>
+            </w:pPr>
+          </w:p>
+        </w:tc>
+        <w:tc>
+          <w:tcPr>
+            <w:tcW w:w="2064" w:type="dxa"/>
+          </w:tcPr>
+          <w:p>
+            <w:pPr>
+              <w:pStyle w:val="Sinespaciado"/>
+              <w:pBdr>
+                <w:top w:val="none" w:sz="0" w:space="0" w:color="auto"/>
+                <w:left w:val="none" w:sz="0" w:space="0" w:color="auto"/>
+                <w:bottom w:val="none" w:sz="0" w:space="0" w:color="auto"/>
+                <w:right w:val="none" w:sz="0" w:space="0" w:color="auto"/>
+                <w:between w:val="none" w:sz="0" w:space="0" w:color="auto"/>
+              </w:pBdr>
+              <w:jc w:val="both"/>
+              <w:rPr>
+                <w:rFonts w:ascii="Arial" w:hAnsi="Arial" w:cs="Arial"/>
+                <w:sz w:val="24"/>
+                <w:szCs w:val="24"/>
               </w:rPr>
             </w:pPr>
           </w:p>
@@ -2018,6 +2353,58 @@
     <w:semiHidden/>
     <w:unhideWhenUsed/>
   </w:style>
+  <w:style w:type="paragraph" w:styleId="Sinespaciado">
+    <w:name w:val="No Spacing"/>
+    <w:uiPriority w:val="1"/>
+    <w:qFormat/>
+    <w:rsid w:val="00765364"/>
+    <w:pPr>
+      <w:pBdr>
+        <w:top w:val="nil"/>
+        <w:left w:val="nil"/>
+        <w:bottom w:val="nil"/>
+        <w:right w:val="nil"/>
+        <w:between w:val="nil"/>
+      </w:pBdr>
+      <w:spacing w:after="0" w:line="240" w:lineRule="auto"/>
+    </w:pPr>
+    <w:rPr>
+      <w:rFonts w:ascii="Calibri" w:eastAsia="Calibri" w:hAnsi="Calibri" w:cs="Calibri"/>
+      <w:color w:val="000000"/>
+      <w:lang w:eastAsia="es-MX"/>
+    </w:rPr>
+  </w:style>
+  <w:style w:type="table" w:styleId="Tablaconcuadrcula">
+    <w:name w:val="Table Grid"/>
+    <w:basedOn w:val="Tablanormal"/>
+    <w:uiPriority w:val="39"/>
+    <w:rsid w:val="00765364"/>
+    <w:pPr>
+      <w:pBdr>
+        <w:top w:val="nil"/>
+        <w:left w:val="nil"/>
+        <w:bottom w:val="nil"/>
+        <w:right w:val="nil"/>
+        <w:between w:val="nil"/>
+      </w:pBdr>
+      <w:spacing w:after="0" w:line="240" w:lineRule="auto"/>
+    </w:pPr>
+    <w:rPr>
+      <w:rFonts w:ascii="Calibri" w:eastAsia="Calibri" w:hAnsi="Calibri" w:cs="Calibri"/>
+      <w:color w:val="000000"/>
+      <w:lang w:eastAsia="es-MX"/>
+    </w:rPr>
+    <w:tblPr>
+      <w:tblBorders>
+        <w:top w:val="single" w:sz="4" w:space="0" w:color="auto"/>
+        <w:left w:val="single" w:sz="4" w:space="0" w:color="auto"/>
+        <w:bottom w:val="single" w:sz="4" w:space="0" w:color="auto"/>
+        <w:right w:val="single" w:sz="4" w:space="0" w:color="auto"/>
+        <w:insideH w:val="single" w:sz="4" w:space="0" w:color="auto"/>
+        <w:insideV w:val="single" w:sz="4" w:space="0" w:color="auto"/>
+      </w:tblBorders>
+    </w:tblPr>
+  </w:style>
 </w:styles>
 </file>
 

--- a/Riesgos_ProyectoFinal.docx
+++ b/Riesgos_ProyectoFinal.docx
@@ -1,6 +1,6 @@
 
 <file path=word/document.xml><?xml version="1.0" encoding="utf-8"?>
-<w:document xmlns:wpc="http://schemas.microsoft.com/office/word/2010/wordprocessingCanvas" xmlns:cx="http://schemas.microsoft.com/office/drawing/2014/chartex" xmlns:mc="http://schemas.openxmlformats.org/markup-compatibility/2006" xmlns:o="urn:schemas-microsoft-com:office:office" xmlns:r="http://schemas.openxmlformats.org/officeDocument/2006/relationships" xmlns:m="http://schemas.openxmlformats.org/officeDocument/2006/math" xmlns:v="urn:schemas-microsoft-com:vml" xmlns:wp14="http://schemas.microsoft.com/office/word/2010/wordprocessingDrawing" xmlns:wp="http://schemas.openxmlformats.org/drawingml/2006/wordprocessingDrawing" xmlns:w10="urn:schemas-microsoft-com:office:word" xmlns:w="http://schemas.openxmlformats.org/wordprocessingml/2006/main" xmlns:w14="http://schemas.microsoft.com/office/word/2010/wordml" xmlns:w15="http://schemas.microsoft.com/office/word/2012/wordml" xmlns:w16se="http://schemas.microsoft.com/office/word/2015/wordml/symex" xmlns:wpg="http://schemas.microsoft.com/office/word/2010/wordprocessingGroup" xmlns:wpi="http://schemas.microsoft.com/office/word/2010/wordprocessingInk" xmlns:wne="http://schemas.microsoft.com/office/word/2006/wordml" xmlns:wps="http://schemas.microsoft.com/office/word/2010/wordprocessingShape" mc:Ignorable="w14 w15 w16se wp14">
+<w:document xmlns:wpc="http://schemas.microsoft.com/office/word/2010/wordprocessingCanvas" xmlns:cx="http://schemas.microsoft.com/office/drawing/2014/chartex" xmlns:cx1="http://schemas.microsoft.com/office/drawing/2015/9/8/chartex" xmlns:cx2="http://schemas.microsoft.com/office/drawing/2015/10/21/chartex" xmlns:cx3="http://schemas.microsoft.com/office/drawing/2016/5/9/chartex" xmlns:cx4="http://schemas.microsoft.com/office/drawing/2016/5/10/chartex" xmlns:cx5="http://schemas.microsoft.com/office/drawing/2016/5/11/chartex" xmlns:cx6="http://schemas.microsoft.com/office/drawing/2016/5/12/chartex" xmlns:cx7="http://schemas.microsoft.com/office/drawing/2016/5/13/chartex" xmlns:cx8="http://schemas.microsoft.com/office/drawing/2016/5/14/chartex" xmlns:mc="http://schemas.openxmlformats.org/markup-compatibility/2006" xmlns:aink="http://schemas.microsoft.com/office/drawing/2016/ink" xmlns:am3d="http://schemas.microsoft.com/office/drawing/2017/model3d" xmlns:o="urn:schemas-microsoft-com:office:office" xmlns:r="http://schemas.openxmlformats.org/officeDocument/2006/relationships" xmlns:m="http://schemas.openxmlformats.org/officeDocument/2006/math" xmlns:v="urn:schemas-microsoft-com:vml" xmlns:wp14="http://schemas.microsoft.com/office/word/2010/wordprocessingDrawing" xmlns:wp="http://schemas.openxmlformats.org/drawingml/2006/wordprocessingDrawing" xmlns:w10="urn:schemas-microsoft-com:office:word" xmlns:w="http://schemas.openxmlformats.org/wordprocessingml/2006/main" xmlns:w14="http://schemas.microsoft.com/office/word/2010/wordml" xmlns:w15="http://schemas.microsoft.com/office/word/2012/wordml" xmlns:w16cid="http://schemas.microsoft.com/office/word/2016/wordml/cid" xmlns:w16se="http://schemas.microsoft.com/office/word/2015/wordml/symex" xmlns:wpg="http://schemas.microsoft.com/office/word/2010/wordprocessingGroup" xmlns:wpi="http://schemas.microsoft.com/office/word/2010/wordprocessingInk" xmlns:wne="http://schemas.microsoft.com/office/word/2006/wordml" xmlns:wps="http://schemas.microsoft.com/office/word/2010/wordprocessingShape" mc:Ignorable="w14 w15 w16se w16cid wp14">
   <w:body>
     <w:p>
       <w:pPr>
@@ -28,8 +28,6 @@
           <w:lang w:val="es-MX"/>
         </w:rPr>
       </w:pPr>
-      <w:bookmarkStart w:id="0" w:name="_GoBack"/>
-      <w:bookmarkEnd w:id="0"/>
       <w:r>
         <w:rPr>
           <w:rFonts w:ascii="Arial" w:eastAsia="Arial" w:hAnsi="Arial" w:cs="Arial"/>
@@ -41,7 +39,7 @@
     </w:p>
     <w:tbl>
       <w:tblPr>
-        <w:tblStyle w:val="Tablaconcuadrcula"/>
+        <w:tblStyle w:val="TableGrid"/>
         <w:tblW w:w="0" w:type="auto"/>
         <w:tblInd w:w="607" w:type="dxa"/>
         <w:tblLook w:val="04A0" w:firstRow="1" w:lastRow="0" w:firstColumn="1" w:lastColumn="0" w:noHBand="0" w:noVBand="1"/>
@@ -60,7 +58,7 @@
           </w:tcPr>
           <w:p>
             <w:pPr>
-              <w:pStyle w:val="Sinespaciado"/>
+              <w:pStyle w:val="NoSpacing"/>
               <w:pBdr>
                 <w:top w:val="none" w:sz="0" w:space="0" w:color="auto"/>
                 <w:left w:val="none" w:sz="0" w:space="0" w:color="auto"/>
@@ -94,7 +92,7 @@
           </w:tcPr>
           <w:p>
             <w:pPr>
-              <w:pStyle w:val="Sinespaciado"/>
+              <w:pStyle w:val="NoSpacing"/>
               <w:pBdr>
                 <w:top w:val="none" w:sz="0" w:space="0" w:color="auto"/>
                 <w:left w:val="none" w:sz="0" w:space="0" w:color="auto"/>
@@ -128,7 +126,7 @@
           </w:tcPr>
           <w:p>
             <w:pPr>
-              <w:pStyle w:val="Sinespaciado"/>
+              <w:pStyle w:val="NoSpacing"/>
               <w:pBdr>
                 <w:top w:val="none" w:sz="0" w:space="0" w:color="auto"/>
                 <w:left w:val="none" w:sz="0" w:space="0" w:color="auto"/>
@@ -162,7 +160,7 @@
           </w:tcPr>
           <w:p>
             <w:pPr>
-              <w:pStyle w:val="Sinespaciado"/>
+              <w:pStyle w:val="NoSpacing"/>
               <w:pBdr>
                 <w:top w:val="none" w:sz="0" w:space="0" w:color="auto"/>
                 <w:left w:val="none" w:sz="0" w:space="0" w:color="auto"/>
@@ -197,7 +195,7 @@
           </w:tcPr>
           <w:p>
             <w:pPr>
-              <w:pStyle w:val="Sinespaciado"/>
+              <w:pStyle w:val="NoSpacing"/>
               <w:pBdr>
                 <w:top w:val="none" w:sz="0" w:space="0" w:color="auto"/>
                 <w:left w:val="none" w:sz="0" w:space="0" w:color="auto"/>
@@ -228,7 +226,7 @@
           </w:tcPr>
           <w:p>
             <w:pPr>
-              <w:pStyle w:val="Sinespaciado"/>
+              <w:pStyle w:val="NoSpacing"/>
               <w:pBdr>
                 <w:top w:val="none" w:sz="0" w:space="0" w:color="auto"/>
                 <w:left w:val="none" w:sz="0" w:space="0" w:color="auto"/>
@@ -259,7 +257,7 @@
           </w:tcPr>
           <w:p>
             <w:pPr>
-              <w:pStyle w:val="Sinespaciado"/>
+              <w:pStyle w:val="NoSpacing"/>
               <w:pBdr>
                 <w:top w:val="none" w:sz="0" w:space="0" w:color="auto"/>
                 <w:left w:val="none" w:sz="0" w:space="0" w:color="auto"/>
@@ -290,7 +288,7 @@
           </w:tcPr>
           <w:p>
             <w:pPr>
-              <w:pStyle w:val="Sinespaciado"/>
+              <w:pStyle w:val="NoSpacing"/>
               <w:pBdr>
                 <w:top w:val="none" w:sz="0" w:space="0" w:color="auto"/>
                 <w:left w:val="none" w:sz="0" w:space="0" w:color="auto"/>
@@ -341,7 +339,7 @@
           </w:tcPr>
           <w:p>
             <w:pPr>
-              <w:pStyle w:val="Sinespaciado"/>
+              <w:pStyle w:val="NoSpacing"/>
               <w:pBdr>
                 <w:top w:val="none" w:sz="0" w:space="0" w:color="auto"/>
                 <w:left w:val="none" w:sz="0" w:space="0" w:color="auto"/>
@@ -372,7 +370,7 @@
           </w:tcPr>
           <w:p>
             <w:pPr>
-              <w:pStyle w:val="Sinespaciado"/>
+              <w:pStyle w:val="NoSpacing"/>
               <w:pBdr>
                 <w:top w:val="none" w:sz="0" w:space="0" w:color="auto"/>
                 <w:left w:val="none" w:sz="0" w:space="0" w:color="auto"/>
@@ -403,7 +401,7 @@
           </w:tcPr>
           <w:p>
             <w:pPr>
-              <w:pStyle w:val="Sinespaciado"/>
+              <w:pStyle w:val="NoSpacing"/>
               <w:pBdr>
                 <w:top w:val="none" w:sz="0" w:space="0" w:color="auto"/>
                 <w:left w:val="none" w:sz="0" w:space="0" w:color="auto"/>
@@ -434,7 +432,7 @@
           </w:tcPr>
           <w:p>
             <w:pPr>
-              <w:pStyle w:val="Sinespaciado"/>
+              <w:pStyle w:val="NoSpacing"/>
               <w:pBdr>
                 <w:top w:val="none" w:sz="0" w:space="0" w:color="auto"/>
                 <w:left w:val="none" w:sz="0" w:space="0" w:color="auto"/>
@@ -485,7 +483,7 @@
           </w:tcPr>
           <w:p>
             <w:pPr>
-              <w:pStyle w:val="Sinespaciado"/>
+              <w:pStyle w:val="NoSpacing"/>
               <w:pBdr>
                 <w:top w:val="none" w:sz="0" w:space="0" w:color="auto"/>
                 <w:left w:val="none" w:sz="0" w:space="0" w:color="auto"/>
@@ -508,7 +506,7 @@
           </w:tcPr>
           <w:p>
             <w:pPr>
-              <w:pStyle w:val="Sinespaciado"/>
+              <w:pStyle w:val="NoSpacing"/>
               <w:pBdr>
                 <w:top w:val="none" w:sz="0" w:space="0" w:color="auto"/>
                 <w:left w:val="none" w:sz="0" w:space="0" w:color="auto"/>
@@ -531,7 +529,7 @@
           </w:tcPr>
           <w:p>
             <w:pPr>
-              <w:pStyle w:val="Sinespaciado"/>
+              <w:pStyle w:val="NoSpacing"/>
               <w:pBdr>
                 <w:top w:val="none" w:sz="0" w:space="0" w:color="auto"/>
                 <w:left w:val="none" w:sz="0" w:space="0" w:color="auto"/>
@@ -554,7 +552,7 @@
           </w:tcPr>
           <w:p>
             <w:pPr>
-              <w:pStyle w:val="Sinespaciado"/>
+              <w:pStyle w:val="NoSpacing"/>
               <w:pBdr>
                 <w:top w:val="none" w:sz="0" w:space="0" w:color="auto"/>
                 <w:left w:val="none" w:sz="0" w:space="0" w:color="auto"/>
@@ -579,7 +577,7 @@
           </w:tcPr>
           <w:p>
             <w:pPr>
-              <w:pStyle w:val="Sinespaciado"/>
+              <w:pStyle w:val="NoSpacing"/>
               <w:pBdr>
                 <w:top w:val="none" w:sz="0" w:space="0" w:color="auto"/>
                 <w:left w:val="none" w:sz="0" w:space="0" w:color="auto"/>
@@ -602,7 +600,7 @@
           </w:tcPr>
           <w:p>
             <w:pPr>
-              <w:pStyle w:val="Sinespaciado"/>
+              <w:pStyle w:val="NoSpacing"/>
               <w:pBdr>
                 <w:top w:val="none" w:sz="0" w:space="0" w:color="auto"/>
                 <w:left w:val="none" w:sz="0" w:space="0" w:color="auto"/>
@@ -625,7 +623,7 @@
           </w:tcPr>
           <w:p>
             <w:pPr>
-              <w:pStyle w:val="Sinespaciado"/>
+              <w:pStyle w:val="NoSpacing"/>
               <w:pBdr>
                 <w:top w:val="none" w:sz="0" w:space="0" w:color="auto"/>
                 <w:left w:val="none" w:sz="0" w:space="0" w:color="auto"/>
@@ -648,7 +646,7 @@
           </w:tcPr>
           <w:p>
             <w:pPr>
-              <w:pStyle w:val="Sinespaciado"/>
+              <w:pStyle w:val="NoSpacing"/>
               <w:pBdr>
                 <w:top w:val="none" w:sz="0" w:space="0" w:color="auto"/>
                 <w:left w:val="none" w:sz="0" w:space="0" w:color="auto"/>
@@ -673,7 +671,7 @@
           </w:tcPr>
           <w:p>
             <w:pPr>
-              <w:pStyle w:val="Sinespaciado"/>
+              <w:pStyle w:val="NoSpacing"/>
               <w:pBdr>
                 <w:top w:val="none" w:sz="0" w:space="0" w:color="auto"/>
                 <w:left w:val="none" w:sz="0" w:space="0" w:color="auto"/>
@@ -696,7 +694,7 @@
           </w:tcPr>
           <w:p>
             <w:pPr>
-              <w:pStyle w:val="Sinespaciado"/>
+              <w:pStyle w:val="NoSpacing"/>
               <w:pBdr>
                 <w:top w:val="none" w:sz="0" w:space="0" w:color="auto"/>
                 <w:left w:val="none" w:sz="0" w:space="0" w:color="auto"/>
@@ -719,7 +717,7 @@
           </w:tcPr>
           <w:p>
             <w:pPr>
-              <w:pStyle w:val="Sinespaciado"/>
+              <w:pStyle w:val="NoSpacing"/>
               <w:pBdr>
                 <w:top w:val="none" w:sz="0" w:space="0" w:color="auto"/>
                 <w:left w:val="none" w:sz="0" w:space="0" w:color="auto"/>
@@ -742,7 +740,7 @@
           </w:tcPr>
           <w:p>
             <w:pPr>
-              <w:pStyle w:val="Sinespaciado"/>
+              <w:pStyle w:val="NoSpacing"/>
               <w:pBdr>
                 <w:top w:val="none" w:sz="0" w:space="0" w:color="auto"/>
                 <w:left w:val="none" w:sz="0" w:space="0" w:color="auto"/>
@@ -1409,7 +1407,6 @@
                 <w:sz w:val="36"/>
                 <w:szCs w:val="28"/>
               </w:rPr>
-              <w:lastRenderedPageBreak/>
               <w:t>Rotación del personal</w:t>
             </w:r>
           </w:p>
@@ -1464,25 +1461,7 @@
                 <w:sz w:val="36"/>
                 <w:szCs w:val="28"/>
               </w:rPr>
-              <w:t xml:space="preserve">Tener ubicadas empresas </w:t>
-            </w:r>
-            <w:proofErr w:type="spellStart"/>
-            <w:r>
-              <w:rPr>
-                <w:rFonts w:ascii="Arial" w:hAnsi="Arial" w:cs="Arial"/>
-                <w:sz w:val="36"/>
-                <w:szCs w:val="28"/>
-              </w:rPr>
-              <w:t>outsourcing</w:t>
-            </w:r>
-            <w:proofErr w:type="spellEnd"/>
-            <w:r>
-              <w:rPr>
-                <w:rFonts w:ascii="Arial" w:hAnsi="Arial" w:cs="Arial"/>
-                <w:sz w:val="36"/>
-                <w:szCs w:val="28"/>
-              </w:rPr>
-              <w:t xml:space="preserve"> capaces de proveer recursos con las habilidades técnicas requeridas para desarrollar el producto.</w:t>
+              <w:t>Tener ubicadas empresas outsourcing capaces de proveer recursos con las habilidades técnicas requeridas para desarrollar el producto.</w:t>
             </w:r>
           </w:p>
         </w:tc>
@@ -1652,7 +1631,15 @@
                 <w:sz w:val="36"/>
                 <w:szCs w:val="28"/>
               </w:rPr>
-              <w:t>Implementación</w:t>
+              <w:t>Verificación</w:t>
+            </w:r>
+            <w:r>
+              <w:rPr>
+                <w:rFonts w:ascii="Arial" w:hAnsi="Arial" w:cs="Arial"/>
+                <w:sz w:val="36"/>
+                <w:szCs w:val="28"/>
+              </w:rPr>
+              <w:t xml:space="preserve"> y validación</w:t>
             </w:r>
           </w:p>
         </w:tc>
@@ -1706,7 +1693,7 @@
                 <w:sz w:val="36"/>
                 <w:szCs w:val="28"/>
               </w:rPr>
-              <w:t>Capacitar al usuario de la base de datos.</w:t>
+              <w:t>Incluir en el plan el tiempo para ciclos de validación en cada fase</w:t>
             </w:r>
           </w:p>
         </w:tc>
@@ -1735,15 +1722,25 @@
                 <w:sz w:val="36"/>
                 <w:szCs w:val="28"/>
               </w:rPr>
-              <w:t>Verificación</w:t>
-            </w:r>
-            <w:r>
-              <w:rPr>
-                <w:rFonts w:ascii="Arial" w:hAnsi="Arial" w:cs="Arial"/>
-                <w:sz w:val="36"/>
-                <w:szCs w:val="28"/>
-              </w:rPr>
-              <w:t xml:space="preserve"> y validación</w:t>
+              <w:t xml:space="preserve">Bug </w:t>
+            </w:r>
+            <w:proofErr w:type="spellStart"/>
+            <w:r>
+              <w:rPr>
+                <w:rFonts w:ascii="Arial" w:hAnsi="Arial" w:cs="Arial"/>
+                <w:sz w:val="36"/>
+                <w:szCs w:val="28"/>
+              </w:rPr>
+              <w:t>fixing</w:t>
+            </w:r>
+            <w:proofErr w:type="spellEnd"/>
+            <w:r>
+              <w:rPr>
+                <w:rFonts w:ascii="Arial" w:hAnsi="Arial" w:cs="Arial"/>
+                <w:sz w:val="36"/>
+                <w:szCs w:val="28"/>
+              </w:rPr>
+              <w:t xml:space="preserve"> </w:t>
             </w:r>
           </w:p>
         </w:tc>
@@ -1797,7 +1794,25 @@
                 <w:sz w:val="36"/>
                 <w:szCs w:val="28"/>
               </w:rPr>
-              <w:t>Incluir en el plan el tiempo para ciclos de validación en cada fase</w:t>
+              <w:t xml:space="preserve">Incluir un periodo para poder arreglar los desperfectos después de cada ciclo de pruebas completas y planear validaciones </w:t>
+            </w:r>
+            <w:proofErr w:type="gramStart"/>
+            <w:r>
+              <w:rPr>
+                <w:rFonts w:ascii="Arial" w:hAnsi="Arial" w:cs="Arial"/>
+                <w:sz w:val="36"/>
+                <w:szCs w:val="28"/>
+              </w:rPr>
+              <w:t>del mismo</w:t>
+            </w:r>
+            <w:proofErr w:type="gramEnd"/>
+            <w:r>
+              <w:rPr>
+                <w:rFonts w:ascii="Arial" w:hAnsi="Arial" w:cs="Arial"/>
+                <w:sz w:val="36"/>
+                <w:szCs w:val="28"/>
+              </w:rPr>
+              <w:t>.</w:t>
             </w:r>
           </w:p>
         </w:tc>
@@ -1820,32 +1835,8 @@
                 <w:szCs w:val="28"/>
               </w:rPr>
             </w:pPr>
-            <w:r>
-              <w:rPr>
-                <w:rFonts w:ascii="Arial" w:hAnsi="Arial" w:cs="Arial"/>
-                <w:sz w:val="36"/>
-                <w:szCs w:val="28"/>
-              </w:rPr>
-              <w:t xml:space="preserve">Bug </w:t>
-            </w:r>
-            <w:proofErr w:type="spellStart"/>
-            <w:r>
-              <w:rPr>
-                <w:rFonts w:ascii="Arial" w:hAnsi="Arial" w:cs="Arial"/>
-                <w:sz w:val="36"/>
-                <w:szCs w:val="28"/>
-              </w:rPr>
-              <w:t>fixing</w:t>
-            </w:r>
-            <w:proofErr w:type="spellEnd"/>
-            <w:r>
-              <w:rPr>
-                <w:rFonts w:ascii="Arial" w:hAnsi="Arial" w:cs="Arial"/>
-                <w:sz w:val="36"/>
-                <w:szCs w:val="28"/>
-              </w:rPr>
-              <w:t xml:space="preserve"> </w:t>
-            </w:r>
+            <w:bookmarkStart w:id="0" w:name="_GoBack"/>
+            <w:bookmarkEnd w:id="0"/>
           </w:p>
         </w:tc>
         <w:tc>
@@ -1865,14 +1856,6 @@
                 <w:szCs w:val="28"/>
               </w:rPr>
             </w:pPr>
-            <w:r>
-              <w:rPr>
-                <w:rFonts w:ascii="Arial" w:hAnsi="Arial" w:cs="Arial"/>
-                <w:sz w:val="36"/>
-                <w:szCs w:val="28"/>
-              </w:rPr>
-              <w:t>Marginal</w:t>
-            </w:r>
           </w:p>
         </w:tc>
         <w:tc>
@@ -1892,23 +1875,6 @@
                 <w:szCs w:val="28"/>
               </w:rPr>
             </w:pPr>
-            <w:r>
-              <w:rPr>
-                <w:rFonts w:ascii="Arial" w:hAnsi="Arial" w:cs="Arial"/>
-                <w:sz w:val="36"/>
-                <w:szCs w:val="28"/>
-              </w:rPr>
-              <w:t xml:space="preserve">Incluir un periodo para poder arreglar los desperfectos después de cada </w:t>
-            </w:r>
-            <w:r>
-              <w:rPr>
-                <w:rFonts w:ascii="Arial" w:hAnsi="Arial" w:cs="Arial"/>
-                <w:sz w:val="36"/>
-                <w:szCs w:val="28"/>
-              </w:rPr>
-              <w:lastRenderedPageBreak/>
-              <w:t>ciclo de pruebas completas y planear validaciones del mismo.</w:t>
-            </w:r>
           </w:p>
         </w:tc>
       </w:tr>
@@ -1925,7 +1891,7 @@
 </file>
 
 <file path=word/styles.xml><?xml version="1.0" encoding="utf-8"?>
-<w:styles xmlns:mc="http://schemas.openxmlformats.org/markup-compatibility/2006" xmlns:r="http://schemas.openxmlformats.org/officeDocument/2006/relationships" xmlns:w="http://schemas.openxmlformats.org/wordprocessingml/2006/main" xmlns:w14="http://schemas.microsoft.com/office/word/2010/wordml" xmlns:w15="http://schemas.microsoft.com/office/word/2012/wordml" xmlns:w16se="http://schemas.microsoft.com/office/word/2015/wordml/symex" mc:Ignorable="w14 w15 w16se">
+<w:styles xmlns:mc="http://schemas.openxmlformats.org/markup-compatibility/2006" xmlns:r="http://schemas.openxmlformats.org/officeDocument/2006/relationships" xmlns:w="http://schemas.openxmlformats.org/wordprocessingml/2006/main" xmlns:w14="http://schemas.microsoft.com/office/word/2010/wordml" xmlns:w15="http://schemas.microsoft.com/office/word/2012/wordml" xmlns:w16cid="http://schemas.microsoft.com/office/word/2016/wordml/cid" xmlns:w16se="http://schemas.microsoft.com/office/word/2015/wordml/symex" mc:Ignorable="w14 w15 w16se w16cid">
   <w:docDefaults>
     <w:rPrDefault>
       <w:rPr>
@@ -1941,7 +1907,7 @@
       </w:pPr>
     </w:pPrDefault>
   </w:docDefaults>
-  <w:latentStyles w:defLockedState="0" w:defUIPriority="99" w:defSemiHidden="0" w:defUnhideWhenUsed="0" w:defQFormat="0" w:count="371">
+  <w:latentStyles w:defLockedState="0" w:defUIPriority="99" w:defSemiHidden="0" w:defUnhideWhenUsed="0" w:defQFormat="0" w:count="375">
     <w:lsdException w:name="Normal" w:uiPriority="0" w:qFormat="1"/>
     <w:lsdException w:name="heading 1" w:uiPriority="9" w:qFormat="1"/>
     <w:lsdException w:name="heading 2" w:semiHidden="1" w:uiPriority="9" w:unhideWhenUsed="1" w:qFormat="1"/>
@@ -2047,7 +2013,6 @@
     <w:lsdException w:name="HTML Sample" w:semiHidden="1" w:unhideWhenUsed="1"/>
     <w:lsdException w:name="HTML Typewriter" w:semiHidden="1" w:unhideWhenUsed="1"/>
     <w:lsdException w:name="HTML Variable" w:semiHidden="1" w:unhideWhenUsed="1"/>
-    <w:lsdException w:name="Normal Table" w:semiHidden="1" w:unhideWhenUsed="1"/>
     <w:lsdException w:name="annotation subject" w:semiHidden="1" w:unhideWhenUsed="1"/>
     <w:lsdException w:name="No List" w:semiHidden="1" w:unhideWhenUsed="1"/>
     <w:lsdException w:name="Outline List 1" w:semiHidden="1" w:unhideWhenUsed="1"/>
@@ -2091,10 +2056,8 @@
     <w:lsdException w:name="Table Elegant" w:semiHidden="1" w:unhideWhenUsed="1"/>
     <w:lsdException w:name="Table Professional" w:semiHidden="1" w:unhideWhenUsed="1"/>
     <w:lsdException w:name="Table Subtle 1" w:semiHidden="1" w:unhideWhenUsed="1"/>
-    <w:lsdException w:name="Table Subtle 2" w:semiHidden="1" w:unhideWhenUsed="1"/>
     <w:lsdException w:name="Table Web 1" w:semiHidden="1" w:unhideWhenUsed="1"/>
     <w:lsdException w:name="Table Web 2" w:semiHidden="1" w:unhideWhenUsed="1"/>
-    <w:lsdException w:name="Table Web 3" w:semiHidden="1" w:unhideWhenUsed="1"/>
     <w:lsdException w:name="Balloon Text" w:semiHidden="1" w:unhideWhenUsed="1"/>
     <w:lsdException w:name="Table Grid" w:uiPriority="39"/>
     <w:lsdException w:name="Table Theme" w:semiHidden="1" w:unhideWhenUsed="1"/>
@@ -2313,6 +2276,10 @@
     <w:lsdException w:name="List Table 5 Dark Accent 6" w:uiPriority="50"/>
     <w:lsdException w:name="List Table 6 Colorful Accent 6" w:uiPriority="51"/>
     <w:lsdException w:name="List Table 7 Colorful Accent 6" w:uiPriority="52"/>
+    <w:lsdException w:name="Mention" w:semiHidden="1" w:unhideWhenUsed="1"/>
+    <w:lsdException w:name="Smart Hyperlink" w:semiHidden="1" w:unhideWhenUsed="1"/>
+    <w:lsdException w:name="Hashtag" w:semiHidden="1" w:unhideWhenUsed="1"/>
+    <w:lsdException w:name="Unresolved Mention" w:semiHidden="1" w:unhideWhenUsed="1"/>
   </w:latentStyles>
   <w:style w:type="paragraph" w:default="1" w:styleId="Normal">
     <w:name w:val="Normal"/>
@@ -2326,13 +2293,13 @@
       <w:lang w:val="es-ES"/>
     </w:rPr>
   </w:style>
-  <w:style w:type="character" w:default="1" w:styleId="Fuentedeprrafopredeter">
+  <w:style w:type="character" w:default="1" w:styleId="DefaultParagraphFont">
     <w:name w:val="Default Paragraph Font"/>
     <w:uiPriority w:val="1"/>
     <w:semiHidden/>
     <w:unhideWhenUsed/>
   </w:style>
-  <w:style w:type="table" w:default="1" w:styleId="Tablanormal">
+  <w:style w:type="table" w:default="1" w:styleId="TableNormal">
     <w:name w:val="Normal Table"/>
     <w:uiPriority w:val="99"/>
     <w:semiHidden/>
@@ -2347,13 +2314,13 @@
       </w:tblCellMar>
     </w:tblPr>
   </w:style>
-  <w:style w:type="numbering" w:default="1" w:styleId="Sinlista">
+  <w:style w:type="numbering" w:default="1" w:styleId="NoList">
     <w:name w:val="No List"/>
     <w:uiPriority w:val="99"/>
     <w:semiHidden/>
     <w:unhideWhenUsed/>
   </w:style>
-  <w:style w:type="paragraph" w:styleId="Sinespaciado">
+  <w:style w:type="paragraph" w:styleId="NoSpacing">
     <w:name w:val="No Spacing"/>
     <w:uiPriority w:val="1"/>
     <w:qFormat/>
@@ -2374,9 +2341,9 @@
       <w:lang w:eastAsia="es-MX"/>
     </w:rPr>
   </w:style>
-  <w:style w:type="table" w:styleId="Tablaconcuadrcula">
+  <w:style w:type="table" w:styleId="TableGrid">
     <w:name w:val="Table Grid"/>
-    <w:basedOn w:val="Tablanormal"/>
+    <w:basedOn w:val="TableNormal"/>
     <w:uiPriority w:val="39"/>
     <w:rsid w:val="00765364"/>
     <w:pPr>
